--- a/2º Ano/2º Semestre/BD/Definição do Sistema.docx
+++ b/2º Ano/2º Semestre/BD/Definição do Sistema.docx
@@ -35,15 +35,7 @@
     </w:p>
     <w:p>
       <w:r>
-        <w:t>A empresa “</w:t>
-      </w:r>
-      <w:proofErr w:type="spellStart"/>
-      <w:r>
-        <w:t>DataHouse</w:t>
-      </w:r>
-      <w:proofErr w:type="spellEnd"/>
-      <w:r>
-        <w:t>” é uma empresa</w:t>
+        <w:t>A empresa “DataHouse” é uma empresa</w:t>
       </w:r>
       <w:r>
         <w:t xml:space="preserve"> de desenvolvimento de software</w:t>
@@ -70,19 +62,13 @@
       <w:r>
         <w:t xml:space="preserve">Um projeto Agile materializa-se pela ocorrência de uma sequência de </w:t>
       </w:r>
-      <w:proofErr w:type="spellStart"/>
-      <w:r>
-        <w:t>product</w:t>
-      </w:r>
-      <w:proofErr w:type="spellEnd"/>
-      <w:r>
-        <w:t xml:space="preserve"> </w:t>
-      </w:r>
-      <w:proofErr w:type="spellStart"/>
-      <w:r>
-        <w:t>increments</w:t>
-      </w:r>
-      <w:proofErr w:type="spellEnd"/>
+      <w:r>
+        <w:rPr>
+          <w:i/>
+          <w:iCs/>
+        </w:rPr>
+        <w:t>product increments</w:t>
+      </w:r>
       <w:r>
         <w:t xml:space="preserve"> que podem ter duração variável, normalmente 2 meses.</w:t>
       </w:r>
@@ -91,115 +77,71 @@
       <w:r>
         <w:t xml:space="preserve">Por sua vez, um </w:t>
       </w:r>
-      <w:proofErr w:type="spellStart"/>
-      <w:r>
-        <w:t>product</w:t>
-      </w:r>
-      <w:proofErr w:type="spellEnd"/>
-      <w:r>
-        <w:t xml:space="preserve"> incremente é constituído por sprints, com duração média 2 semanas.</w:t>
-      </w:r>
-    </w:p>
-    <w:p>
-      <w:r>
-        <w:t xml:space="preserve">Cada projeto é composto por um conjunto de blocos de trabalho, </w:t>
-      </w:r>
-      <w:proofErr w:type="spellStart"/>
-      <w:r>
-        <w:t>work</w:t>
-      </w:r>
-      <w:proofErr w:type="spellEnd"/>
-      <w:r>
-        <w:t xml:space="preserve"> packages, que compõe o </w:t>
-      </w:r>
-      <w:proofErr w:type="spellStart"/>
-      <w:r>
+      <w:r>
+        <w:rPr>
+          <w:i/>
+          <w:iCs/>
+        </w:rPr>
+        <w:t>product increment</w:t>
+      </w:r>
+      <w:r>
+        <w:t xml:space="preserve"> é constituído por sprints, com duração média 2 semanas.</w:t>
+      </w:r>
+    </w:p>
+    <w:p>
+      <w:r>
+        <w:t xml:space="preserve">Cada projeto é composto por um conjunto de blocos de trabalho, work packages, que compõe o </w:t>
+      </w:r>
+      <w:r>
+        <w:rPr>
+          <w:i/>
+          <w:iCs/>
+        </w:rPr>
         <w:t>backlog</w:t>
       </w:r>
-      <w:proofErr w:type="spellEnd"/>
       <w:r>
         <w:t xml:space="preserve"> do produto</w:t>
       </w:r>
       <w:r>
-        <w:t xml:space="preserve">. Os </w:t>
-      </w:r>
-      <w:proofErr w:type="spellStart"/>
-      <w:r>
-        <w:t>work</w:t>
-      </w:r>
-      <w:proofErr w:type="spellEnd"/>
-      <w:r>
-        <w:t xml:space="preserve"> package são alocados a sprints.</w:t>
-      </w:r>
-    </w:p>
-    <w:p>
-      <w:r>
-        <w:t>Cada colaborador é associado a um “</w:t>
-      </w:r>
-      <w:proofErr w:type="spellStart"/>
-      <w:r>
-        <w:t>card</w:t>
-      </w:r>
-      <w:proofErr w:type="spellEnd"/>
-      <w:r>
-        <w:t>”, com id, nome, etc.</w:t>
-      </w:r>
-    </w:p>
-    <w:p>
-      <w:r>
-        <w:t xml:space="preserve">Cada </w:t>
-      </w:r>
-      <w:proofErr w:type="spellStart"/>
-      <w:r>
-        <w:t>card</w:t>
-      </w:r>
-      <w:proofErr w:type="spellEnd"/>
-      <w:r>
-        <w:t xml:space="preserve"> pode ser associado a um </w:t>
-      </w:r>
-      <w:proofErr w:type="spellStart"/>
-      <w:r>
-        <w:t>Work</w:t>
-      </w:r>
-      <w:proofErr w:type="spellEnd"/>
-      <w:r>
-        <w:t xml:space="preserve"> Package, definindo uma </w:t>
-      </w:r>
-      <w:proofErr w:type="spellStart"/>
-      <w:r>
-        <w:t>Task</w:t>
-      </w:r>
-      <w:proofErr w:type="spellEnd"/>
+        <w:t>. Os work package são alocados a sprints.</w:t>
+      </w:r>
+    </w:p>
+    <w:p>
+      <w:r>
+        <w:t>Cada colaborador é associado a um “card”, com id, nome, etc.</w:t>
+      </w:r>
+    </w:p>
+    <w:p>
+      <w:r>
+        <w:t>Cada card pode ser associado a um Work Package, definindo uma Task.</w:t>
+      </w:r>
+    </w:p>
+    <w:p/>
+    <w:p/>
+    <w:p>
+      <w:pPr>
+        <w:rPr>
+          <w:b/>
+          <w:bCs/>
+        </w:rPr>
+      </w:pPr>
+      <w:r>
+        <w:rPr>
+          <w:b/>
+          <w:bCs/>
+        </w:rPr>
+        <w:t>Fundamentação</w:t>
+      </w:r>
+    </w:p>
+    <w:p>
+      <w:r>
+        <w:t>Esta empresa não conseguiu encontrar um software de gestão de projetos capaz de satisfazer todos os requisitos exigidos pela empresa</w:t>
+      </w:r>
       <w:r>
         <w:t>.</w:t>
       </w:r>
     </w:p>
     <w:p/>
-    <w:p/>
-    <w:p>
-      <w:pPr>
-        <w:rPr>
-          <w:b/>
-          <w:bCs/>
-        </w:rPr>
-      </w:pPr>
-      <w:r>
-        <w:rPr>
-          <w:b/>
-          <w:bCs/>
-        </w:rPr>
-        <w:t>Fundamentação</w:t>
-      </w:r>
-    </w:p>
-    <w:p>
-      <w:r>
-        <w:t>Esta empresa não conseguiu encontrar um software de gestão de projetos capaz de satisfazer todos os requisitos exigidos pela empresa</w:t>
-      </w:r>
-      <w:r>
-        <w:t>.</w:t>
-      </w:r>
-    </w:p>
-    <w:p/>
     <w:p>
       <w:pPr>
         <w:rPr>
@@ -268,24 +210,20 @@
         <w:t>falhas ou atrasos.</w:t>
       </w:r>
     </w:p>
-    <w:p>
-      <w:r>
-        <w:t xml:space="preserve">- Controlar </w:t>
-      </w:r>
-    </w:p>
-    <w:p/>
-    <w:p>
-      <w:pPr>
-        <w:rPr>
-          <w:b/>
-          <w:bCs/>
-        </w:rPr>
-      </w:pPr>
-      <w:r>
-        <w:rPr>
-          <w:b/>
-          <w:bCs/>
-        </w:rPr>
+    <w:p/>
+    <w:p>
+      <w:pPr>
+        <w:rPr>
+          <w:b/>
+          <w:bCs/>
+        </w:rPr>
+      </w:pPr>
+      <w:r>
+        <w:rPr>
+          <w:b/>
+          <w:bCs/>
+        </w:rPr>
+        <w:lastRenderedPageBreak/>
         <w:t>Recursos</w:t>
       </w:r>
     </w:p>
@@ -474,15 +412,7 @@
         <w:t xml:space="preserve">- Inquéritos aos funcionários </w:t>
       </w:r>
       <w:r>
-        <w:t xml:space="preserve">ou “casual </w:t>
-      </w:r>
-      <w:proofErr w:type="spellStart"/>
-      <w:r>
-        <w:t>users</w:t>
-      </w:r>
-      <w:proofErr w:type="spellEnd"/>
-      <w:r>
-        <w:t>”</w:t>
+        <w:t>ou “casual users”</w:t>
       </w:r>
     </w:p>
     <w:p/>
@@ -522,6 +452,7 @@
           <w:b/>
           <w:bCs/>
         </w:rPr>
+        <w:lastRenderedPageBreak/>
         <w:t>Organização</w:t>
       </w:r>
     </w:p>

--- a/2º Ano/2º Semestre/BD/Definição do Sistema.docx
+++ b/2º Ano/2º Semestre/BD/Definição do Sistema.docx
@@ -5,12 +5,16 @@
     <w:p>
       <w:pPr>
         <w:rPr>
+          <w:b/>
+          <w:bCs/>
           <w:sz w:val="36"/>
           <w:szCs w:val="36"/>
         </w:rPr>
       </w:pPr>
       <w:r>
         <w:rPr>
+          <w:b/>
+          <w:bCs/>
           <w:sz w:val="36"/>
           <w:szCs w:val="36"/>
         </w:rPr>
@@ -343,12 +347,16 @@
     <w:p>
       <w:pPr>
         <w:rPr>
+          <w:b/>
+          <w:bCs/>
           <w:sz w:val="32"/>
           <w:szCs w:val="32"/>
         </w:rPr>
       </w:pPr>
       <w:r>
         <w:rPr>
+          <w:b/>
+          <w:bCs/>
           <w:sz w:val="32"/>
           <w:szCs w:val="32"/>
         </w:rPr>
@@ -394,7 +402,13 @@
         <w:t>, primeiro com os gestores das equipas, depois com os colaboradores/membros das equipas</w:t>
       </w:r>
       <w:r>
-        <w:t>, de forma a idealizar as funcionalidades importantes para o software a desenvolver</w:t>
+        <w:t xml:space="preserve">, de forma a idealizar as funcionalidades importantes para </w:t>
+      </w:r>
+      <w:r>
+        <w:t>a Base de Dados e software</w:t>
+      </w:r>
+      <w:r>
+        <w:t xml:space="preserve"> a desenvolver</w:t>
       </w:r>
     </w:p>
     <w:p>
@@ -413,6 +427,9 @@
       </w:r>
       <w:r>
         <w:t>ou “casual users”</w:t>
+      </w:r>
+      <w:r>
+        <w:t xml:space="preserve"> (possivelmente de outros softwares)</w:t>
       </w:r>
     </w:p>
     <w:p/>
@@ -476,7 +493,178 @@
     </w:p>
     <w:p/>
     <w:p/>
-    <w:p/>
+    <w:p>
+      <w:pPr>
+        <w:rPr>
+          <w:b/>
+          <w:bCs/>
+          <w:sz w:val="32"/>
+          <w:szCs w:val="32"/>
+        </w:rPr>
+      </w:pPr>
+      <w:r>
+        <w:rPr>
+          <w:b/>
+          <w:bCs/>
+          <w:sz w:val="32"/>
+          <w:szCs w:val="32"/>
+        </w:rPr>
+        <w:t>Modelação Conceptual</w:t>
+      </w:r>
+    </w:p>
+    <w:p/>
+    <w:p>
+      <w:r>
+        <w:t>1 – Identificar Entidades</w:t>
+      </w:r>
+      <w:r>
+        <w:t xml:space="preserve"> e atributos (a negrito atributo chave)</w:t>
+      </w:r>
+    </w:p>
+    <w:p>
+      <w:r>
+        <w:tab/>
+        <w:t xml:space="preserve">- Projeto: </w:t>
+      </w:r>
+      <w:r>
+        <w:rPr>
+          <w:b/>
+          <w:bCs/>
+        </w:rPr>
+        <w:t>código (id)</w:t>
+      </w:r>
+      <w:r>
+        <w:t>, nome, descrição, responsável</w:t>
+      </w:r>
+    </w:p>
+    <w:p>
+      <w:r>
+        <w:tab/>
+        <w:t xml:space="preserve">- Equipa: </w:t>
+      </w:r>
+      <w:r>
+        <w:rPr>
+          <w:b/>
+          <w:bCs/>
+        </w:rPr>
+        <w:t>id</w:t>
+      </w:r>
+      <w:r>
+        <w:t xml:space="preserve">, nome, nº elementos </w:t>
+      </w:r>
+    </w:p>
+    <w:p>
+      <w:r>
+        <w:tab/>
+        <w:t xml:space="preserve">- </w:t>
+      </w:r>
+      <w:r>
+        <w:t xml:space="preserve">Colaborador: </w:t>
+      </w:r>
+      <w:r>
+        <w:rPr>
+          <w:b/>
+          <w:bCs/>
+        </w:rPr>
+        <w:t>id</w:t>
+      </w:r>
+      <w:r>
+        <w:t>, nome</w:t>
+      </w:r>
+    </w:p>
+    <w:p>
+      <w:r>
+        <w:tab/>
+        <w:t xml:space="preserve">- </w:t>
+      </w:r>
+      <w:r>
+        <w:t xml:space="preserve">Workpackage: </w:t>
+      </w:r>
+      <w:r>
+        <w:rPr>
+          <w:b/>
+          <w:bCs/>
+        </w:rPr>
+        <w:t>ID</w:t>
+      </w:r>
+      <w:r>
+        <w:t>, Título, Descrição</w:t>
+      </w:r>
+    </w:p>
+    <w:p>
+      <w:r>
+        <w:tab/>
+        <w:t xml:space="preserve">- Task: </w:t>
+      </w:r>
+      <w:r>
+        <w:rPr>
+          <w:b/>
+          <w:bCs/>
+        </w:rPr>
+        <w:t>ID</w:t>
+      </w:r>
+      <w:r>
+        <w:t>,</w:t>
+      </w:r>
+      <w:r>
+        <w:t xml:space="preserve"> Descrição</w:t>
+      </w:r>
+    </w:p>
+    <w:p>
+      <w:r>
+        <w:t xml:space="preserve"> </w:t>
+      </w:r>
+      <w:r>
+        <w:t>2</w:t>
+      </w:r>
+      <w:r>
+        <w:t xml:space="preserve"> – Definição dos Relacionamento</w:t>
+      </w:r>
+      <w:r>
+        <w:t>s</w:t>
+      </w:r>
+    </w:p>
+    <w:p>
+      <w:r>
+        <w:tab/>
+        <w:t xml:space="preserve">- </w:t>
+      </w:r>
+      <w:r>
+        <w:t>1 Projeto tem N Equipas e 1 Equipa pode ter M Projetos</w:t>
+      </w:r>
+      <w:r>
+        <w:t xml:space="preserve"> (N – M)</w:t>
+      </w:r>
+    </w:p>
+    <w:p>
+      <w:r>
+        <w:tab/>
+        <w:t xml:space="preserve">- </w:t>
+      </w:r>
+      <w:r>
+        <w:t xml:space="preserve">1 Equipa </w:t>
+      </w:r>
+      <w:r>
+        <w:t>possui</w:t>
+      </w:r>
+      <w:r>
+        <w:t xml:space="preserve"> N Colaboradores</w:t>
+      </w:r>
+      <w:r>
+        <w:t xml:space="preserve"> e 1 Colaborador pode pertencer a N Equipas (N – M) </w:t>
+      </w:r>
+    </w:p>
+    <w:p>
+      <w:r>
+        <w:t>// todo</w:t>
+      </w:r>
+    </w:p>
+    <w:p>
+      <w:r>
+        <w:tab/>
+        <w:t xml:space="preserve">- </w:t>
+      </w:r>
+    </w:p>
     <w:sectPr>
       <w:pgSz w:w="11906" w:h="16838"/>
       <w:pgMar w:top="1417" w:right="1701" w:bottom="1417" w:left="1701" w:header="708" w:footer="708" w:gutter="0"/>
@@ -485,6 +673,103 @@
     </w:sectPr>
   </w:body>
 </w:document>
+</file>
+
+<file path=word/numbering.xml><?xml version="1.0" encoding="utf-8"?>
+<w:numbering xmlns:wpc="http://schemas.microsoft.com/office/word/2010/wordprocessingCanvas" xmlns:cx="http://schemas.microsoft.com/office/drawing/2014/chartex" xmlns:cx1="http://schemas.microsoft.com/office/drawing/2015/9/8/chartex" xmlns:cx2="http://schemas.microsoft.com/office/drawing/2015/10/21/chartex" xmlns:cx3="http://schemas.microsoft.com/office/drawing/2016/5/9/chartex" xmlns:cx4="http://schemas.microsoft.com/office/drawing/2016/5/10/chartex" xmlns:cx5="http://schemas.microsoft.com/office/drawing/2016/5/11/chartex" xmlns:cx6="http://schemas.microsoft.com/office/drawing/2016/5/12/chartex" xmlns:cx7="http://schemas.microsoft.com/office/drawing/2016/5/13/chartex" xmlns:cx8="http://schemas.microsoft.com/office/drawing/2016/5/14/chartex" xmlns:mc="http://schemas.openxmlformats.org/markup-compatibility/2006" xmlns:aink="http://schemas.microsoft.com/office/drawing/2016/ink" xmlns:am3d="http://schemas.microsoft.com/office/drawing/2017/model3d" xmlns:o="urn:schemas-microsoft-com:office:office" xmlns:r="http://schemas.openxmlformats.org/officeDocument/2006/relationships" xmlns:m="http://schemas.openxmlformats.org/officeDocument/2006/math" xmlns:v="urn:schemas-microsoft-com:vml" xmlns:wp14="http://schemas.microsoft.com/office/word/2010/wordprocessingDrawing" xmlns:wp="http://schemas.openxmlformats.org/drawingml/2006/wordprocessingDrawing" xmlns:w10="urn:schemas-microsoft-com:office:word" xmlns:w="http://schemas.openxmlformats.org/wordprocessingml/2006/main" xmlns:w14="http://schemas.microsoft.com/office/word/2010/wordml" xmlns:w15="http://schemas.microsoft.com/office/word/2012/wordml" xmlns:w16cex="http://schemas.microsoft.com/office/word/2018/wordml/cex" xmlns:w16cid="http://schemas.microsoft.com/office/word/2016/wordml/cid" xmlns:w16="http://schemas.microsoft.com/office/word/2018/wordml" xmlns:w16sdtdh="http://schemas.microsoft.com/office/word/2020/wordml/sdtdatahash" xmlns:w16se="http://schemas.microsoft.com/office/word/2015/wordml/symex" xmlns:wpg="http://schemas.microsoft.com/office/word/2010/wordprocessingGroup" xmlns:wpi="http://schemas.microsoft.com/office/word/2010/wordprocessingInk" xmlns:wne="http://schemas.microsoft.com/office/word/2006/wordml" xmlns:wps="http://schemas.microsoft.com/office/word/2010/wordprocessingShape" mc:Ignorable="w14 w15 w16se w16cid w16 w16cex w16sdtdh wp14">
+  <w:abstractNum w:abstractNumId="0" w15:restartNumberingAfterBreak="0">
+    <w:nsid w:val="2F7A27AB"/>
+    <w:multiLevelType w:val="hybridMultilevel"/>
+    <w:tmpl w:val="00B8EDFE"/>
+    <w:lvl w:ilvl="0" w:tplc="E47E793A">
+      <w:start w:val="1"/>
+      <w:numFmt w:val="decimal"/>
+      <w:lvlText w:val="%1-"/>
+      <w:lvlJc w:val="left"/>
+      <w:pPr>
+        <w:ind w:left="720" w:hanging="360"/>
+      </w:pPr>
+      <w:rPr>
+        <w:rFonts w:hint="default"/>
+      </w:rPr>
+    </w:lvl>
+    <w:lvl w:ilvl="1" w:tplc="08160019" w:tentative="1">
+      <w:start w:val="1"/>
+      <w:numFmt w:val="lowerLetter"/>
+      <w:lvlText w:val="%2."/>
+      <w:lvlJc w:val="left"/>
+      <w:pPr>
+        <w:ind w:left="1440" w:hanging="360"/>
+      </w:pPr>
+    </w:lvl>
+    <w:lvl w:ilvl="2" w:tplc="0816001B" w:tentative="1">
+      <w:start w:val="1"/>
+      <w:numFmt w:val="lowerRoman"/>
+      <w:lvlText w:val="%3."/>
+      <w:lvlJc w:val="right"/>
+      <w:pPr>
+        <w:ind w:left="2160" w:hanging="180"/>
+      </w:pPr>
+    </w:lvl>
+    <w:lvl w:ilvl="3" w:tplc="0816000F" w:tentative="1">
+      <w:start w:val="1"/>
+      <w:numFmt w:val="decimal"/>
+      <w:lvlText w:val="%4."/>
+      <w:lvlJc w:val="left"/>
+      <w:pPr>
+        <w:ind w:left="2880" w:hanging="360"/>
+      </w:pPr>
+    </w:lvl>
+    <w:lvl w:ilvl="4" w:tplc="08160019" w:tentative="1">
+      <w:start w:val="1"/>
+      <w:numFmt w:val="lowerLetter"/>
+      <w:lvlText w:val="%5."/>
+      <w:lvlJc w:val="left"/>
+      <w:pPr>
+        <w:ind w:left="3600" w:hanging="360"/>
+      </w:pPr>
+    </w:lvl>
+    <w:lvl w:ilvl="5" w:tplc="0816001B" w:tentative="1">
+      <w:start w:val="1"/>
+      <w:numFmt w:val="lowerRoman"/>
+      <w:lvlText w:val="%6."/>
+      <w:lvlJc w:val="right"/>
+      <w:pPr>
+        <w:ind w:left="4320" w:hanging="180"/>
+      </w:pPr>
+    </w:lvl>
+    <w:lvl w:ilvl="6" w:tplc="0816000F" w:tentative="1">
+      <w:start w:val="1"/>
+      <w:numFmt w:val="decimal"/>
+      <w:lvlText w:val="%7."/>
+      <w:lvlJc w:val="left"/>
+      <w:pPr>
+        <w:ind w:left="5040" w:hanging="360"/>
+      </w:pPr>
+    </w:lvl>
+    <w:lvl w:ilvl="7" w:tplc="08160019" w:tentative="1">
+      <w:start w:val="1"/>
+      <w:numFmt w:val="lowerLetter"/>
+      <w:lvlText w:val="%8."/>
+      <w:lvlJc w:val="left"/>
+      <w:pPr>
+        <w:ind w:left="5760" w:hanging="360"/>
+      </w:pPr>
+    </w:lvl>
+    <w:lvl w:ilvl="8" w:tplc="0816001B" w:tentative="1">
+      <w:start w:val="1"/>
+      <w:numFmt w:val="lowerRoman"/>
+      <w:lvlText w:val="%9."/>
+      <w:lvlJc w:val="right"/>
+      <w:pPr>
+        <w:ind w:left="6480" w:hanging="180"/>
+      </w:pPr>
+    </w:lvl>
+  </w:abstractNum>
+  <w:num w:numId="1">
+    <w:abstractNumId w:val="0"/>
+  </w:num>
+</w:numbering>
 </file>
 
 <file path=word/styles.xml><?xml version="1.0" encoding="utf-8"?>
@@ -913,6 +1198,17 @@
     <w:semiHidden/>
     <w:unhideWhenUsed/>
   </w:style>
+  <w:style w:type="paragraph" w:styleId="ListParagraph">
+    <w:name w:val="List Paragraph"/>
+    <w:basedOn w:val="Normal"/>
+    <w:uiPriority w:val="34"/>
+    <w:qFormat/>
+    <w:rsid w:val="00902F8B"/>
+    <w:pPr>
+      <w:ind w:left="720"/>
+      <w:contextualSpacing/>
+    </w:pPr>
+  </w:style>
 </w:styles>
 </file>
 
